--- a/DesafiosSelenium.docx
+++ b/DesafiosSelenium.docx
@@ -42,12 +42,30 @@
         </w:rPr>
         <w:t xml:space="preserve"> separados por paquetes individuales cada uno con sus clases y uno aparte para el </w:t>
       </w:r>
-      <w:proofErr w:type="spellStart"/>
-      <w:r>
-        <w:rPr>
-          <w:lang w:val="es-AR"/>
-        </w:rPr>
-        <w:t>pageObject</w:t>
+      <w:r>
+        <w:rPr>
+          <w:lang w:val="es-AR"/>
+        </w:rPr>
+        <w:t>P</w:t>
+      </w:r>
+      <w:r>
+        <w:rPr>
+          <w:lang w:val="es-AR"/>
+        </w:rPr>
+        <w:t>age</w:t>
+      </w:r>
+      <w:r>
+        <w:rPr>
+          <w:lang w:val="es-AR"/>
+        </w:rPr>
+        <w:t xml:space="preserve"> </w:t>
+      </w:r>
+      <w:proofErr w:type="spellStart"/>
+      <w:r>
+        <w:rPr>
+          <w:lang w:val="es-AR"/>
+        </w:rPr>
+        <w:t>Object</w:t>
       </w:r>
       <w:proofErr w:type="spellEnd"/>
       <w:r>
@@ -67,13 +85,7 @@
         <w:rPr>
           <w:lang w:val="es-AR"/>
         </w:rPr>
-        <w:t>Los desafíos en general me parecieron muy interesantes debido que fue algo totalmente desconocido para mí</w:t>
-      </w:r>
-      <w:r>
-        <w:rPr>
-          <w:lang w:val="es-AR"/>
-        </w:rPr>
-        <w:t>, y me pareció una herramienta muy útil</w:t>
+        <w:t>Los desafíos en general me parecieron muy interesantes debido que fue algo totalmente desconocido para mí, y me pareció una herramienta muy útil</w:t>
       </w:r>
       <w:r>
         <w:rPr>
@@ -194,123 +206,495 @@
           <w:b/>
           <w:lang w:val="es-AR"/>
         </w:rPr>
+        <w:t>Desafío 2</w:t>
+      </w:r>
+    </w:p>
+    <w:p>
+      <w:pPr>
+        <w:rPr>
+          <w:lang w:val="es-AR"/>
+        </w:rPr>
+      </w:pPr>
+      <w:r>
+        <w:rPr>
+          <w:lang w:val="es-AR"/>
+        </w:rPr>
+        <w:t xml:space="preserve">En el caso del desafío 2, se nos solicitaba la utilización de Data </w:t>
+      </w:r>
+      <w:proofErr w:type="spellStart"/>
+      <w:r>
+        <w:rPr>
+          <w:lang w:val="es-AR"/>
+        </w:rPr>
+        <w:t>Driven</w:t>
+      </w:r>
+      <w:proofErr w:type="spellEnd"/>
+      <w:r>
+        <w:rPr>
+          <w:lang w:val="es-AR"/>
+        </w:rPr>
+        <w:t>, para poder entender de una mejor forma como es que funcionaba, primero comencé realizando una prueba con pocos objetos y no con un archiv</w:t>
+      </w:r>
+      <w:r>
+        <w:rPr>
+          <w:lang w:val="es-AR"/>
+        </w:rPr>
+        <w:t>o, la clase que realiza esto es</w:t>
+      </w:r>
+      <w:r>
+        <w:rPr>
+          <w:lang w:val="es-AR"/>
+        </w:rPr>
+        <w:t xml:space="preserve">: “ProductosTest.java” </w:t>
+      </w:r>
+      <w:r>
+        <w:rPr>
+          <w:lang w:val="es-AR"/>
+        </w:rPr>
+        <w:t>.</w:t>
+      </w:r>
+      <w:r>
+        <w:rPr>
+          <w:lang w:val="es-AR"/>
+        </w:rPr>
+        <w:t xml:space="preserve">Con esto fui entendiendo como utilizar Data </w:t>
+      </w:r>
+      <w:proofErr w:type="spellStart"/>
+      <w:r>
+        <w:rPr>
+          <w:lang w:val="es-AR"/>
+        </w:rPr>
+        <w:t>Driven</w:t>
+      </w:r>
+      <w:proofErr w:type="spellEnd"/>
+      <w:r>
+        <w:rPr>
+          <w:lang w:val="es-AR"/>
+        </w:rPr>
+        <w:t xml:space="preserve"> y luego de que lo tuve más claro, pas</w:t>
+      </w:r>
+      <w:r>
+        <w:rPr>
+          <w:lang w:val="es-AR"/>
+        </w:rPr>
+        <w:t>e</w:t>
+      </w:r>
+      <w:r>
+        <w:rPr>
+          <w:lang w:val="es-AR"/>
+        </w:rPr>
+        <w:t xml:space="preserve"> a la etapa de realizarlo mediante un archivo.</w:t>
+      </w:r>
+    </w:p>
+    <w:p>
+      <w:pPr>
+        <w:rPr>
+          <w:lang w:val="es-AR"/>
+        </w:rPr>
+      </w:pPr>
+      <w:r>
+        <w:rPr>
+          <w:lang w:val="es-AR"/>
+        </w:rPr>
+        <w:t xml:space="preserve">La clase donde se encuentra el desafio2 realizado con un archivo es: “ProductosArchivoTest.java”. En esta clase modifique la forma en la cual se tomaban los parámetros y además necesite una clase llamada </w:t>
+      </w:r>
+      <w:r>
+        <w:rPr>
+          <w:lang w:val="es-AR"/>
+        </w:rPr>
+        <w:t>“</w:t>
+      </w:r>
+      <w:r>
+        <w:rPr>
+          <w:lang w:val="es-AR"/>
+        </w:rPr>
+        <w:t>LeerExcel.java” la cual a través de apache permite le</w:t>
+      </w:r>
+      <w:r>
+        <w:rPr>
+          <w:lang w:val="es-AR"/>
+        </w:rPr>
+        <w:t xml:space="preserve">er un archivo de Excel y que en el </w:t>
+      </w:r>
+      <w:r>
+        <w:rPr>
+          <w:lang w:val="es-AR"/>
+        </w:rPr>
+        <w:t>método de test se fueran leyendo.</w:t>
+      </w:r>
+    </w:p>
+    <w:p>
+      <w:pPr>
+        <w:rPr>
+          <w:lang w:val="es-AR"/>
+        </w:rPr>
+      </w:pPr>
+    </w:p>
+    <w:p>
+      <w:pPr>
+        <w:pStyle w:val="Ttulo2"/>
+        <w:rPr>
+          <w:b/>
+          <w:lang w:val="es-AR"/>
+        </w:rPr>
+      </w:pPr>
+      <w:r>
+        <w:rPr>
+          <w:b/>
+          <w:lang w:val="es-AR"/>
+        </w:rPr>
+        <w:t>Desafío 3</w:t>
+      </w:r>
+    </w:p>
+    <w:p>
+      <w:pPr>
+        <w:rPr>
+          <w:lang w:val="es-AR"/>
+        </w:rPr>
+      </w:pPr>
+      <w:r>
+        <w:rPr>
+          <w:lang w:val="es-AR"/>
+        </w:rPr>
+        <w:t xml:space="preserve">Para poder cumplir con este </w:t>
+      </w:r>
+      <w:r>
+        <w:rPr>
+          <w:lang w:val="es-AR"/>
+        </w:rPr>
+        <w:t xml:space="preserve">desafío realice una búsqueda por vacío </w:t>
+      </w:r>
+      <w:proofErr w:type="gramStart"/>
+      <w:r>
+        <w:rPr>
+          <w:lang w:val="es-AR"/>
+        </w:rPr>
+        <w:t>“ ”</w:t>
+      </w:r>
+      <w:proofErr w:type="gramEnd"/>
+      <w:r>
+        <w:rPr>
+          <w:lang w:val="es-AR"/>
+        </w:rPr>
+        <w:t xml:space="preserve"> el cual en esta página nos devolvía todos los productos existentes, con esto y seleccionando </w:t>
+      </w:r>
+      <w:r>
+        <w:rPr>
+          <w:lang w:val="es-AR"/>
+        </w:rPr>
+        <w:t xml:space="preserve">el </w:t>
+      </w:r>
+      <w:r>
+        <w:rPr>
+          <w:lang w:val="es-AR"/>
+        </w:rPr>
+        <w:t>número</w:t>
+      </w:r>
+      <w:r>
+        <w:rPr>
+          <w:lang w:val="es-AR"/>
+        </w:rPr>
+        <w:t xml:space="preserve"> 100 en la opción “</w:t>
+      </w:r>
+      <w:r>
+        <w:rPr>
+          <w:lang w:val="es-AR"/>
+        </w:rPr>
+        <w:t>Show</w:t>
+      </w:r>
+      <w:r>
+        <w:rPr>
+          <w:lang w:val="es-AR"/>
+        </w:rPr>
+        <w:t>”</w:t>
+      </w:r>
+      <w:r>
+        <w:rPr>
+          <w:lang w:val="es-AR"/>
+        </w:rPr>
+        <w:t xml:space="preserve">, se despliegan todos los productos en la </w:t>
+      </w:r>
+      <w:r>
+        <w:rPr>
+          <w:lang w:val="es-AR"/>
+        </w:rPr>
+        <w:t>página</w:t>
+      </w:r>
+      <w:r>
+        <w:rPr>
+          <w:lang w:val="es-AR"/>
+        </w:rPr>
+        <w:t xml:space="preserve"> actual en la que estamos. Por lo tanto luego de esto, navegue por la página para poder obtener el nombre de cada producto. Esto lo realice utilizando el “</w:t>
+      </w:r>
+      <w:proofErr w:type="spellStart"/>
+      <w:r>
+        <w:rPr>
+          <w:lang w:val="es-AR"/>
+        </w:rPr>
+        <w:t>className</w:t>
+      </w:r>
+      <w:proofErr w:type="spellEnd"/>
+      <w:r>
+        <w:rPr>
+          <w:lang w:val="es-AR"/>
+        </w:rPr>
+        <w:t xml:space="preserve">” De </w:t>
+      </w:r>
+      <w:proofErr w:type="spellStart"/>
+      <w:r>
+        <w:rPr>
+          <w:lang w:val="es-AR"/>
+        </w:rPr>
+        <w:t>Selenium</w:t>
+      </w:r>
+      <w:proofErr w:type="spellEnd"/>
+      <w:r>
+        <w:rPr>
+          <w:lang w:val="es-AR"/>
+        </w:rPr>
+        <w:t xml:space="preserve">, obteniendo  el </w:t>
+      </w:r>
+      <w:proofErr w:type="spellStart"/>
+      <w:r>
+        <w:rPr>
+          <w:lang w:val="es-AR"/>
+        </w:rPr>
+        <w:t>classname</w:t>
+      </w:r>
+      <w:proofErr w:type="spellEnd"/>
+      <w:r>
+        <w:rPr>
+          <w:lang w:val="es-AR"/>
+        </w:rPr>
+        <w:t xml:space="preserve"> de la imagen el cual contenía le nombre del producto y tenía un atributo título.</w:t>
+      </w:r>
+    </w:p>
+    <w:p>
+      <w:pPr>
+        <w:rPr>
+          <w:u w:val="single"/>
+          <w:lang w:val="es-AR"/>
+        </w:rPr>
+      </w:pPr>
+      <w:r>
+        <w:rPr>
+          <w:lang w:val="es-AR"/>
+        </w:rPr>
+        <w:t>De esta forma obtuve todos los nombres de los productos y mediante la función “</w:t>
+      </w:r>
+      <w:proofErr w:type="spellStart"/>
+      <w:r>
+        <w:rPr>
+          <w:lang w:val="es-AR"/>
+        </w:rPr>
+        <w:t>escribirProductos</w:t>
+      </w:r>
+      <w:proofErr w:type="spellEnd"/>
+      <w:r>
+        <w:rPr>
+          <w:lang w:val="es-AR"/>
+        </w:rPr>
+        <w:t xml:space="preserve">” se graban en un documento </w:t>
+      </w:r>
+      <w:proofErr w:type="spellStart"/>
+      <w:r>
+        <w:rPr>
+          <w:lang w:val="es-AR"/>
+        </w:rPr>
+        <w:t>csv</w:t>
+      </w:r>
+      <w:proofErr w:type="spellEnd"/>
+      <w:r>
+        <w:rPr>
+          <w:lang w:val="es-AR"/>
+        </w:rPr>
+        <w:t xml:space="preserve">. </w:t>
+      </w:r>
+    </w:p>
+    <w:p>
+      <w:pPr>
+        <w:rPr>
+          <w:lang w:val="es-AR"/>
+        </w:rPr>
+      </w:pPr>
+    </w:p>
+    <w:p>
+      <w:pPr>
+        <w:pStyle w:val="Ttulo2"/>
+        <w:rPr>
+          <w:b/>
+          <w:lang w:val="es-UY"/>
+        </w:rPr>
+      </w:pPr>
+    </w:p>
+    <w:p>
+      <w:pPr>
+        <w:pStyle w:val="Ttulo2"/>
+        <w:rPr>
+          <w:b/>
+        </w:rPr>
+      </w:pPr>
+      <w:proofErr w:type="spellStart"/>
+      <w:r>
+        <w:rPr>
+          <w:b/>
+        </w:rPr>
         <w:t>Desafío</w:t>
       </w:r>
+      <w:proofErr w:type="spellEnd"/>
       <w:r>
         <w:rPr>
           <w:b/>
-          <w:lang w:val="es-AR"/>
-        </w:rPr>
-        <w:t xml:space="preserve"> 2</w:t>
-      </w:r>
-    </w:p>
-    <w:p>
-      <w:pPr>
-        <w:rPr>
-          <w:lang w:val="es-AR"/>
-        </w:rPr>
-      </w:pPr>
-      <w:r>
-        <w:rPr>
-          <w:lang w:val="es-AR"/>
-        </w:rPr>
-        <w:t xml:space="preserve">En el caso del desafío 2, se nos solicitaba la utilización de Data </w:t>
-      </w:r>
-      <w:proofErr w:type="spellStart"/>
-      <w:r>
-        <w:rPr>
-          <w:lang w:val="es-AR"/>
-        </w:rPr>
-        <w:t>Driven</w:t>
-      </w:r>
-      <w:proofErr w:type="spellEnd"/>
-      <w:r>
-        <w:rPr>
-          <w:lang w:val="es-AR"/>
-        </w:rPr>
-        <w:t xml:space="preserve">, para poder entender de una mejor forma como es que funcionaba, primero comencé realizando una prueba con pocos objetos y no con un archivo, la clase que realiza esto </w:t>
-      </w:r>
-      <w:proofErr w:type="gramStart"/>
-      <w:r>
-        <w:rPr>
-          <w:lang w:val="es-AR"/>
-        </w:rPr>
-        <w:t>es :</w:t>
-      </w:r>
-      <w:proofErr w:type="gramEnd"/>
-      <w:r>
-        <w:rPr>
-          <w:lang w:val="es-AR"/>
-        </w:rPr>
-        <w:t xml:space="preserve"> “ProductosTest.java” Con esto fui entendiendo como utilizar Data </w:t>
-      </w:r>
-      <w:proofErr w:type="spellStart"/>
-      <w:r>
-        <w:rPr>
-          <w:lang w:val="es-AR"/>
-        </w:rPr>
-        <w:t>Driven</w:t>
-      </w:r>
-      <w:proofErr w:type="spellEnd"/>
-      <w:r>
-        <w:rPr>
-          <w:lang w:val="es-AR"/>
-        </w:rPr>
-        <w:t xml:space="preserve"> y luego de que lo tuve más claro, paso a la etapa de realizarlo mediante un archivo.</w:t>
-      </w:r>
-    </w:p>
-    <w:p>
-      <w:pPr>
-        <w:rPr>
-          <w:lang w:val="es-AR"/>
-        </w:rPr>
-      </w:pPr>
-      <w:r>
-        <w:rPr>
-          <w:lang w:val="es-AR"/>
-        </w:rPr>
-        <w:t>La clase donde se encuentra el desafio2 realizado con un archivo es: “ProductosArchivoTest.java</w:t>
-      </w:r>
-      <w:proofErr w:type="gramStart"/>
-      <w:r>
-        <w:rPr>
-          <w:lang w:val="es-AR"/>
-        </w:rPr>
-        <w:t>” .</w:t>
-      </w:r>
-      <w:proofErr w:type="gramEnd"/>
-      <w:r>
-        <w:rPr>
-          <w:lang w:val="es-AR"/>
-        </w:rPr>
-        <w:t xml:space="preserve"> En esta clase modifique la forma en la cual se tomaban los parámetros y además necesite una clase llamada </w:t>
-      </w:r>
-      <w:r>
-        <w:rPr>
-          <w:lang w:val="es-AR"/>
-        </w:rPr>
-        <w:t>“</w:t>
-      </w:r>
-      <w:r>
-        <w:rPr>
-          <w:lang w:val="es-AR"/>
-        </w:rPr>
-        <w:t xml:space="preserve">LeerExcel.java” la cual a través de apache permite leer un archivo de Excel y que el método de test se </w:t>
-      </w:r>
-      <w:proofErr w:type="gramStart"/>
-      <w:r>
-        <w:rPr>
-          <w:lang w:val="es-AR"/>
-        </w:rPr>
-        <w:t>fueran</w:t>
-      </w:r>
-      <w:proofErr w:type="gramEnd"/>
-      <w:r>
-        <w:rPr>
-          <w:lang w:val="es-AR"/>
-        </w:rPr>
-        <w:t xml:space="preserve"> leyendo.</w:t>
-      </w:r>
+        </w:rPr>
+        <w:t xml:space="preserve"> 4</w:t>
+      </w:r>
+    </w:p>
+    <w:p/>
+    <w:p>
+      <w:pPr>
+        <w:rPr>
+          <w:lang w:val="es-UY"/>
+        </w:rPr>
+      </w:pPr>
+      <w:r>
+        <w:rPr>
+          <w:lang w:val="es-UY"/>
+        </w:rPr>
+        <w:t xml:space="preserve">En este </w:t>
+      </w:r>
+      <w:r>
+        <w:rPr>
+          <w:lang w:val="es-UY"/>
+        </w:rPr>
+        <w:t>desafío</w:t>
+      </w:r>
+      <w:r>
+        <w:rPr>
+          <w:lang w:val="es-UY"/>
+        </w:rPr>
+        <w:t xml:space="preserve">, se realizan varias pruebas ya realizadas en </w:t>
+      </w:r>
+      <w:r>
+        <w:rPr>
+          <w:lang w:val="es-UY"/>
+        </w:rPr>
+        <w:t>desafíos</w:t>
+      </w:r>
+      <w:r>
+        <w:rPr>
+          <w:lang w:val="es-UY"/>
+        </w:rPr>
+        <w:t xml:space="preserve"> anteri</w:t>
+      </w:r>
+      <w:r>
+        <w:rPr>
+          <w:lang w:val="es-UY"/>
+        </w:rPr>
+        <w:t xml:space="preserve">ores, lo primero es realizar la búsqueda del producto por nombre, pero tomando los productos del archivo obtenido en el </w:t>
+      </w:r>
+      <w:r>
+        <w:rPr>
+          <w:lang w:val="es-UY"/>
+        </w:rPr>
+        <w:t>desafío</w:t>
+      </w:r>
+      <w:r>
+        <w:rPr>
+          <w:lang w:val="es-UY"/>
+        </w:rPr>
+        <w:t xml:space="preserve"> 3 con todos los productos de la </w:t>
+      </w:r>
+      <w:r>
+        <w:rPr>
+          <w:lang w:val="es-UY"/>
+        </w:rPr>
+        <w:t>página</w:t>
+      </w:r>
+      <w:r>
+        <w:rPr>
+          <w:lang w:val="es-UY"/>
+        </w:rPr>
+        <w:t xml:space="preserve">. Luego </w:t>
+      </w:r>
+      <w:r>
+        <w:rPr>
+          <w:lang w:val="es-UY"/>
+        </w:rPr>
+        <w:t>verificamos</w:t>
+      </w:r>
+      <w:r>
+        <w:rPr>
+          <w:lang w:val="es-UY"/>
+        </w:rPr>
+        <w:t xml:space="preserve"> que cada producto</w:t>
+      </w:r>
+      <w:r>
+        <w:rPr>
+          <w:lang w:val="es-UY"/>
+        </w:rPr>
+        <w:t xml:space="preserve"> aparece primero en la </w:t>
+      </w:r>
+      <w:r>
+        <w:rPr>
+          <w:lang w:val="es-UY"/>
+        </w:rPr>
+        <w:t xml:space="preserve">lista de resultados, deslizándonos por la página. Como tercer punto se pide realizar un </w:t>
+      </w:r>
+      <w:proofErr w:type="spellStart"/>
+      <w:r>
+        <w:rPr>
+          <w:lang w:val="es-UY"/>
+        </w:rPr>
+        <w:t>click</w:t>
+      </w:r>
+      <w:proofErr w:type="spellEnd"/>
+      <w:r>
+        <w:rPr>
+          <w:lang w:val="es-UY"/>
+        </w:rPr>
+        <w:t xml:space="preserve"> en el producto y verificar que el título de este producto coincide con el que se muestra en la página, para esto, utilice un </w:t>
+      </w:r>
+      <w:proofErr w:type="spellStart"/>
+      <w:r>
+        <w:rPr>
+          <w:lang w:val="es-UY"/>
+        </w:rPr>
+        <w:t>asse</w:t>
+      </w:r>
+      <w:r>
+        <w:rPr>
+          <w:lang w:val="es-UY"/>
+        </w:rPr>
+        <w:t>rt</w:t>
+      </w:r>
+      <w:proofErr w:type="spellEnd"/>
+      <w:r>
+        <w:rPr>
+          <w:lang w:val="es-UY"/>
+        </w:rPr>
+        <w:t xml:space="preserve"> mediante el cual utilizo el </w:t>
+      </w:r>
+      <w:proofErr w:type="spellStart"/>
+      <w:r>
+        <w:rPr>
+          <w:lang w:val="es-UY"/>
+        </w:rPr>
+        <w:t>xpath</w:t>
+      </w:r>
+      <w:proofErr w:type="spellEnd"/>
+      <w:r>
+        <w:rPr>
+          <w:lang w:val="es-UY"/>
+        </w:rPr>
+        <w:t xml:space="preserve"> del nombre del producto.</w:t>
+      </w:r>
+    </w:p>
+    <w:p>
+      <w:pPr>
+        <w:rPr>
+          <w:lang w:val="es-AR"/>
+        </w:rPr>
+      </w:pPr>
     </w:p>
     <w:p>
       <w:pPr>
@@ -332,503 +716,220 @@
           <w:b/>
           <w:lang w:val="es-AR"/>
         </w:rPr>
-        <w:t>Desafío</w:t>
-      </w:r>
+        <w:t xml:space="preserve">Page </w:t>
+      </w:r>
+      <w:proofErr w:type="spellStart"/>
       <w:r>
         <w:rPr>
           <w:b/>
           <w:lang w:val="es-AR"/>
         </w:rPr>
-        <w:t xml:space="preserve"> 3</w:t>
-      </w:r>
-    </w:p>
-    <w:p>
-      <w:pPr>
-        <w:rPr>
-          <w:lang w:val="es-AR"/>
-        </w:rPr>
-      </w:pPr>
-      <w:r>
-        <w:rPr>
-          <w:lang w:val="es-AR"/>
-        </w:rPr>
-        <w:t xml:space="preserve">Para poder cumplir con este </w:t>
-      </w:r>
-      <w:r>
-        <w:rPr>
-          <w:lang w:val="es-AR"/>
-        </w:rPr>
-        <w:t xml:space="preserve">desafío realice una búsqueda por vacío </w:t>
-      </w:r>
-      <w:proofErr w:type="gramStart"/>
-      <w:r>
-        <w:rPr>
-          <w:lang w:val="es-AR"/>
-        </w:rPr>
-        <w:t>“ ”</w:t>
-      </w:r>
-      <w:proofErr w:type="gramEnd"/>
-      <w:r>
-        <w:rPr>
-          <w:lang w:val="es-AR"/>
-        </w:rPr>
-        <w:t xml:space="preserve"> el cual en esta página nos devolvía todos los productos existentes, con esto y seleccionando </w:t>
-      </w:r>
-      <w:r>
-        <w:rPr>
-          <w:lang w:val="es-AR"/>
-        </w:rPr>
-        <w:t xml:space="preserve">el </w:t>
-      </w:r>
-      <w:r>
-        <w:rPr>
-          <w:lang w:val="es-AR"/>
-        </w:rPr>
-        <w:t>número</w:t>
-      </w:r>
-      <w:r>
-        <w:rPr>
-          <w:lang w:val="es-AR"/>
-        </w:rPr>
-        <w:t xml:space="preserve"> 100 en la opción “</w:t>
-      </w:r>
-      <w:r>
-        <w:rPr>
-          <w:lang w:val="es-AR"/>
-        </w:rPr>
-        <w:t>Show</w:t>
-      </w:r>
-      <w:r>
-        <w:rPr>
-          <w:lang w:val="es-AR"/>
-        </w:rPr>
-        <w:t>”</w:t>
-      </w:r>
-      <w:r>
-        <w:rPr>
-          <w:lang w:val="es-AR"/>
-        </w:rPr>
-        <w:t xml:space="preserve">, se despliegan todos los productos en la </w:t>
-      </w:r>
-      <w:r>
-        <w:rPr>
-          <w:lang w:val="es-AR"/>
-        </w:rPr>
-        <w:t>página</w:t>
-      </w:r>
-      <w:r>
-        <w:rPr>
-          <w:lang w:val="es-AR"/>
-        </w:rPr>
-        <w:t xml:space="preserve"> actual en la que estamos. Por lo tanto luego de esto, navegue por la página para poder obtener el nombre de cada producto. Esto lo realice utilizando el “</w:t>
-      </w:r>
-      <w:proofErr w:type="spellStart"/>
-      <w:r>
-        <w:rPr>
-          <w:lang w:val="es-AR"/>
-        </w:rPr>
-        <w:t>className</w:t>
-      </w:r>
-      <w:proofErr w:type="spellEnd"/>
-      <w:r>
-        <w:rPr>
-          <w:lang w:val="es-AR"/>
-        </w:rPr>
-        <w:t xml:space="preserve">” De Selenium, obteniendo  el </w:t>
-      </w:r>
-      <w:proofErr w:type="spellStart"/>
-      <w:r>
-        <w:rPr>
-          <w:lang w:val="es-AR"/>
-        </w:rPr>
-        <w:t>classname</w:t>
-      </w:r>
-      <w:proofErr w:type="spellEnd"/>
-      <w:r>
-        <w:rPr>
-          <w:lang w:val="es-AR"/>
-        </w:rPr>
-        <w:t xml:space="preserve"> de la imagen el cual contenía le nombre del producto y tenía un atributo título.</w:t>
-      </w:r>
-    </w:p>
-    <w:p>
-      <w:pPr>
+        <w:t>Object</w:t>
+      </w:r>
+      <w:proofErr w:type="spellEnd"/>
+    </w:p>
+    <w:p>
+      <w:pPr>
+        <w:rPr>
+          <w:lang w:val="es-AR"/>
+        </w:rPr>
+      </w:pPr>
+    </w:p>
+    <w:p>
+      <w:pPr>
+        <w:rPr>
+          <w:lang w:val="es-AR"/>
+        </w:rPr>
+      </w:pPr>
+      <w:r>
+        <w:rPr>
+          <w:lang w:val="es-AR"/>
+        </w:rPr>
+        <w:t xml:space="preserve">Para la implementación del Page </w:t>
+      </w:r>
+      <w:proofErr w:type="spellStart"/>
+      <w:r>
+        <w:rPr>
+          <w:lang w:val="es-AR"/>
+        </w:rPr>
+        <w:t>Object</w:t>
+      </w:r>
+      <w:proofErr w:type="spellEnd"/>
+      <w:r>
+        <w:rPr>
+          <w:lang w:val="es-AR"/>
+        </w:rPr>
+        <w:t xml:space="preserve"> realice una nueva clase a la cual llame “</w:t>
+      </w:r>
+      <w:proofErr w:type="spellStart"/>
+      <w:r>
+        <w:rPr>
+          <w:lang w:val="es-AR"/>
+        </w:rPr>
+        <w:t>PageObject</w:t>
+      </w:r>
+      <w:proofErr w:type="spellEnd"/>
+      <w:r>
+        <w:rPr>
+          <w:lang w:val="es-AR"/>
+        </w:rPr>
+        <w:t>”, en e</w:t>
+      </w:r>
+      <w:r>
+        <w:rPr>
+          <w:lang w:val="es-AR"/>
+        </w:rPr>
+        <w:t xml:space="preserve">sta implemente todos los </w:t>
+      </w:r>
+      <w:proofErr w:type="spellStart"/>
+      <w:r>
+        <w:rPr>
+          <w:lang w:val="es-AR"/>
+        </w:rPr>
+        <w:t>metodos</w:t>
+      </w:r>
+      <w:proofErr w:type="spellEnd"/>
+      <w:r>
+        <w:rPr>
+          <w:lang w:val="es-AR"/>
+        </w:rPr>
+        <w:t xml:space="preserve"> </w:t>
+      </w:r>
+      <w:r>
+        <w:rPr>
+          <w:lang w:val="es-AR"/>
+        </w:rPr>
+        <w:t xml:space="preserve">que utilizaban los </w:t>
+      </w:r>
+      <w:proofErr w:type="spellStart"/>
+      <w:r>
+        <w:rPr>
+          <w:lang w:val="es-AR"/>
+        </w:rPr>
+        <w:t>xpath</w:t>
+      </w:r>
+      <w:proofErr w:type="spellEnd"/>
+      <w:r>
+        <w:rPr>
+          <w:lang w:val="es-AR"/>
+        </w:rPr>
+        <w:t>, por ejemplo,</w:t>
+      </w:r>
+      <w:r>
+        <w:rPr>
+          <w:lang w:val="es-AR"/>
+        </w:rPr>
+        <w:t xml:space="preserve"> de búsquedas</w:t>
+      </w:r>
+      <w:r>
+        <w:rPr>
+          <w:lang w:val="es-AR"/>
+        </w:rPr>
+        <w:t xml:space="preserve"> y</w:t>
+      </w:r>
+      <w:r>
+        <w:rPr>
+          <w:lang w:val="es-AR"/>
+        </w:rPr>
+        <w:t xml:space="preserve"> la URL de la página. Estos métodos luego fueron utilizado en la clase “Desafio4Test” al igual que lo realizado en los demás desafíos, pero en este caso ya no hay ningún tipo de referencia a los </w:t>
+      </w:r>
+      <w:proofErr w:type="spellStart"/>
+      <w:r>
+        <w:rPr>
+          <w:lang w:val="es-AR"/>
+        </w:rPr>
+        <w:t>xpath</w:t>
+      </w:r>
+      <w:proofErr w:type="spellEnd"/>
+      <w:r>
+        <w:rPr>
+          <w:lang w:val="es-AR"/>
+        </w:rPr>
+        <w:t xml:space="preserve"> ni los nombres de id, debido a que se encuentran en el </w:t>
+      </w:r>
+      <w:proofErr w:type="spellStart"/>
+      <w:r>
+        <w:rPr>
+          <w:lang w:val="es-AR"/>
+        </w:rPr>
+        <w:t>PageObject</w:t>
+      </w:r>
+      <w:proofErr w:type="spellEnd"/>
+      <w:r>
+        <w:rPr>
+          <w:lang w:val="es-AR"/>
+        </w:rPr>
+        <w:t xml:space="preserve">, lo cual facilita a que le código de prueba sea </w:t>
+      </w:r>
+      <w:proofErr w:type="spellStart"/>
+      <w:r>
+        <w:rPr>
+          <w:lang w:val="es-AR"/>
+        </w:rPr>
+        <w:t>mantenible</w:t>
+      </w:r>
+      <w:proofErr w:type="spellEnd"/>
+      <w:r>
+        <w:rPr>
+          <w:lang w:val="es-AR"/>
+        </w:rPr>
+        <w:t xml:space="preserve"> de una mejor forma, y más </w:t>
+      </w:r>
+      <w:proofErr w:type="spellStart"/>
+      <w:r>
+        <w:rPr>
+          <w:lang w:val="es-AR"/>
+        </w:rPr>
+        <w:t>optimo</w:t>
+      </w:r>
+      <w:proofErr w:type="spellEnd"/>
+      <w:r>
+        <w:rPr>
+          <w:lang w:val="es-AR"/>
+        </w:rPr>
+        <w:t>, ya que si en un futuro cambia alguna URL de la página o alguna refe</w:t>
+      </w:r>
+      <w:r>
+        <w:rPr>
+          <w:lang w:val="es-AR"/>
+        </w:rPr>
+        <w:t xml:space="preserve">rencia a los productos, solo </w:t>
+      </w:r>
+      <w:r>
         <w:rPr>
           <w:u w:val="single"/>
           <w:lang w:val="es-AR"/>
         </w:rPr>
-      </w:pPr>
-      <w:r>
-        <w:rPr>
-          <w:lang w:val="es-AR"/>
-        </w:rPr>
-        <w:t>De esta forma obtuve todos los nombres de los productos y mediante la función “</w:t>
-      </w:r>
-      <w:proofErr w:type="spellStart"/>
-      <w:r>
-        <w:rPr>
-          <w:lang w:val="es-AR"/>
-        </w:rPr>
-        <w:t>escribirProductos</w:t>
-      </w:r>
-      <w:proofErr w:type="spellEnd"/>
-      <w:r>
-        <w:rPr>
-          <w:lang w:val="es-AR"/>
-        </w:rPr>
-        <w:t xml:space="preserve">” se graban en un documento </w:t>
-      </w:r>
-      <w:proofErr w:type="spellStart"/>
-      <w:r>
-        <w:rPr>
-          <w:lang w:val="es-AR"/>
-        </w:rPr>
-        <w:t>csv</w:t>
-      </w:r>
-      <w:proofErr w:type="spellEnd"/>
-      <w:r>
-        <w:rPr>
-          <w:lang w:val="es-AR"/>
-        </w:rPr>
-        <w:t xml:space="preserve">. </w:t>
-      </w:r>
-    </w:p>
-    <w:p>
-      <w:pPr>
-        <w:rPr>
-          <w:lang w:val="es-AR"/>
-        </w:rPr>
-      </w:pPr>
-    </w:p>
-    <w:p>
-      <w:pPr>
-        <w:pStyle w:val="Ttulo2"/>
-        <w:rPr>
-          <w:b/>
-        </w:rPr>
-      </w:pPr>
-    </w:p>
-    <w:p>
-      <w:pPr>
-        <w:pStyle w:val="Ttulo2"/>
-        <w:rPr>
-          <w:b/>
-        </w:rPr>
-      </w:pPr>
-      <w:proofErr w:type="spellStart"/>
-      <w:r>
-        <w:rPr>
-          <w:b/>
-        </w:rPr>
-        <w:t>Desafío</w:t>
-      </w:r>
-      <w:proofErr w:type="spellEnd"/>
-      <w:r>
-        <w:rPr>
-          <w:b/>
-        </w:rPr>
-        <w:t xml:space="preserve"> 4</w:t>
-      </w:r>
-    </w:p>
-    <w:p/>
-    <w:p>
-      <w:pPr>
-        <w:rPr>
-          <w:lang w:val="es-UY"/>
-        </w:rPr>
-      </w:pPr>
-      <w:r>
-        <w:rPr>
-          <w:lang w:val="es-UY"/>
-        </w:rPr>
-        <w:t xml:space="preserve">En este </w:t>
-      </w:r>
-      <w:r>
-        <w:rPr>
-          <w:lang w:val="es-UY"/>
-        </w:rPr>
-        <w:t>desafío</w:t>
-      </w:r>
-      <w:r>
-        <w:rPr>
-          <w:lang w:val="es-UY"/>
-        </w:rPr>
-        <w:t xml:space="preserve">, se realizan varias pruebas ya realizadas en </w:t>
-      </w:r>
-      <w:r>
-        <w:rPr>
-          <w:lang w:val="es-UY"/>
-        </w:rPr>
-        <w:t>desafíos</w:t>
+        <w:t>ten</w:t>
+      </w:r>
+      <w:r>
+        <w:rPr>
+          <w:u w:val="single"/>
+          <w:lang w:val="es-AR"/>
+        </w:rPr>
+        <w:t>e</w:t>
+      </w:r>
+      <w:r>
+        <w:rPr>
+          <w:u w:val="single"/>
+          <w:lang w:val="es-AR"/>
+        </w:rPr>
+        <w:t>m</w:t>
       </w:r>
       <w:bookmarkStart w:id="0" w:name="_GoBack"/>
       <w:bookmarkEnd w:id="0"/>
       <w:r>
         <w:rPr>
-          <w:lang w:val="es-UY"/>
-        </w:rPr>
-        <w:t xml:space="preserve"> anteri</w:t>
-      </w:r>
-      <w:r>
-        <w:rPr>
-          <w:lang w:val="es-UY"/>
-        </w:rPr>
-        <w:t xml:space="preserve">ores, lo primero es realizar la búsqueda del producto por nombre, pero tomando los productos del archivo obtenido en el </w:t>
-      </w:r>
-      <w:r>
-        <w:rPr>
-          <w:lang w:val="es-UY"/>
-        </w:rPr>
-        <w:t>desafío</w:t>
-      </w:r>
-      <w:r>
-        <w:rPr>
-          <w:lang w:val="es-UY"/>
-        </w:rPr>
-        <w:t xml:space="preserve"> 3 con todos los productos de la </w:t>
-      </w:r>
-      <w:r>
-        <w:rPr>
-          <w:lang w:val="es-UY"/>
-        </w:rPr>
-        <w:t>página</w:t>
-      </w:r>
-      <w:r>
-        <w:rPr>
-          <w:lang w:val="es-UY"/>
-        </w:rPr>
-        <w:t xml:space="preserve">. Luego </w:t>
-      </w:r>
-      <w:r>
-        <w:rPr>
-          <w:lang w:val="es-UY"/>
-        </w:rPr>
-        <w:t>verificamos</w:t>
-      </w:r>
-      <w:r>
-        <w:rPr>
-          <w:lang w:val="es-UY"/>
-        </w:rPr>
-        <w:t xml:space="preserve"> que cada </w:t>
-      </w:r>
-      <w:proofErr w:type="gramStart"/>
-      <w:r>
-        <w:rPr>
-          <w:lang w:val="es-UY"/>
-        </w:rPr>
-        <w:t>productos</w:t>
-      </w:r>
-      <w:proofErr w:type="gramEnd"/>
-      <w:r>
-        <w:rPr>
-          <w:lang w:val="es-UY"/>
-        </w:rPr>
-        <w:t xml:space="preserve"> aparece primero en la </w:t>
-      </w:r>
-      <w:r>
-        <w:rPr>
-          <w:lang w:val="es-UY"/>
-        </w:rPr>
-        <w:t xml:space="preserve">lista de resultados, deslizándonos por la página. Como tercer punto se pide realizar un </w:t>
-      </w:r>
-      <w:proofErr w:type="spellStart"/>
-      <w:r>
-        <w:rPr>
-          <w:lang w:val="es-UY"/>
-        </w:rPr>
-        <w:t>click</w:t>
-      </w:r>
-      <w:proofErr w:type="spellEnd"/>
-      <w:r>
-        <w:rPr>
-          <w:lang w:val="es-UY"/>
-        </w:rPr>
-        <w:t xml:space="preserve"> en el producto y verificar que el título de este producto coincide con el que se muestra en la página, para esto, utilice un </w:t>
-      </w:r>
-      <w:proofErr w:type="spellStart"/>
-      <w:r>
-        <w:rPr>
-          <w:lang w:val="es-UY"/>
-        </w:rPr>
-        <w:t>assert</w:t>
-      </w:r>
-      <w:proofErr w:type="spellEnd"/>
-      <w:r>
-        <w:rPr>
-          <w:lang w:val="es-UY"/>
-        </w:rPr>
-        <w:t xml:space="preserve"> mediante el cual utilizo el </w:t>
-      </w:r>
-      <w:proofErr w:type="spellStart"/>
-      <w:r>
-        <w:rPr>
-          <w:lang w:val="es-UY"/>
-        </w:rPr>
-        <w:t>expath</w:t>
-      </w:r>
-      <w:proofErr w:type="spellEnd"/>
-      <w:r>
-        <w:rPr>
-          <w:lang w:val="es-UY"/>
-        </w:rPr>
-        <w:t xml:space="preserve"> del nombre del producto.</w:t>
-      </w:r>
-    </w:p>
-    <w:p>
-      <w:pPr>
-        <w:rPr>
-          <w:lang w:val="es-AR"/>
-        </w:rPr>
-      </w:pPr>
-    </w:p>
-    <w:p>
-      <w:pPr>
-        <w:rPr>
-          <w:lang w:val="es-AR"/>
-        </w:rPr>
-      </w:pPr>
-    </w:p>
-    <w:p>
-      <w:pPr>
-        <w:pStyle w:val="Ttulo2"/>
-        <w:rPr>
-          <w:b/>
-          <w:lang w:val="es-AR"/>
-        </w:rPr>
-      </w:pPr>
-      <w:r>
-        <w:rPr>
-          <w:b/>
-          <w:lang w:val="es-AR"/>
-        </w:rPr>
-        <w:t xml:space="preserve">Page </w:t>
-      </w:r>
-      <w:proofErr w:type="spellStart"/>
-      <w:r>
-        <w:rPr>
-          <w:b/>
-          <w:lang w:val="es-AR"/>
-        </w:rPr>
-        <w:t>Object</w:t>
-      </w:r>
-      <w:proofErr w:type="spellEnd"/>
-    </w:p>
-    <w:p>
-      <w:pPr>
-        <w:rPr>
-          <w:lang w:val="es-AR"/>
-        </w:rPr>
-      </w:pPr>
-    </w:p>
-    <w:p>
-      <w:pPr>
-        <w:rPr>
-          <w:lang w:val="es-AR"/>
-        </w:rPr>
-      </w:pPr>
-      <w:r>
-        <w:rPr>
-          <w:lang w:val="es-AR"/>
-        </w:rPr>
-        <w:t xml:space="preserve">Para la implementación del Page </w:t>
-      </w:r>
-      <w:proofErr w:type="spellStart"/>
-      <w:r>
-        <w:rPr>
-          <w:lang w:val="es-AR"/>
-        </w:rPr>
-        <w:t>Object</w:t>
-      </w:r>
-      <w:proofErr w:type="spellEnd"/>
-      <w:r>
-        <w:rPr>
-          <w:lang w:val="es-AR"/>
-        </w:rPr>
-        <w:t xml:space="preserve"> realice una nueva clase a la cual llame “</w:t>
-      </w:r>
-      <w:proofErr w:type="spellStart"/>
-      <w:r>
-        <w:rPr>
-          <w:lang w:val="es-AR"/>
-        </w:rPr>
-        <w:t>PageObject</w:t>
-      </w:r>
-      <w:proofErr w:type="spellEnd"/>
-      <w:r>
-        <w:rPr>
-          <w:lang w:val="es-AR"/>
-        </w:rPr>
-        <w:t xml:space="preserve">”, en esta implemente todos los de todos que utilizaban los </w:t>
-      </w:r>
-      <w:proofErr w:type="spellStart"/>
-      <w:r>
-        <w:rPr>
-          <w:lang w:val="es-AR"/>
-        </w:rPr>
-        <w:t>xpath</w:t>
-      </w:r>
-      <w:proofErr w:type="spellEnd"/>
-      <w:r>
-        <w:rPr>
-          <w:lang w:val="es-AR"/>
-        </w:rPr>
-        <w:t xml:space="preserve">, los Id de búsquedas, la URL de la página. Estos métodos luego fueron utilizado en la clase “Desafio4Test” al igual que lo realizado en los demás desafíos, pero en este caso ya no hay ningún tipo de referencia a los </w:t>
-      </w:r>
-      <w:proofErr w:type="spellStart"/>
-      <w:r>
-        <w:rPr>
-          <w:lang w:val="es-AR"/>
-        </w:rPr>
-        <w:t>xpath</w:t>
-      </w:r>
-      <w:proofErr w:type="spellEnd"/>
-      <w:r>
-        <w:rPr>
-          <w:lang w:val="es-AR"/>
-        </w:rPr>
-        <w:t xml:space="preserve"> ni los nombres de id, debido a que se encuentran en el </w:t>
-      </w:r>
-      <w:proofErr w:type="spellStart"/>
-      <w:r>
-        <w:rPr>
-          <w:lang w:val="es-AR"/>
-        </w:rPr>
-        <w:t>PageObject</w:t>
-      </w:r>
-      <w:proofErr w:type="spellEnd"/>
-      <w:r>
-        <w:rPr>
-          <w:lang w:val="es-AR"/>
-        </w:rPr>
-        <w:t xml:space="preserve">, lo cual facilita a que le código de prueba sea </w:t>
-      </w:r>
-      <w:proofErr w:type="spellStart"/>
-      <w:r>
-        <w:rPr>
-          <w:lang w:val="es-AR"/>
-        </w:rPr>
-        <w:t>mantenible</w:t>
-      </w:r>
-      <w:proofErr w:type="spellEnd"/>
-      <w:r>
-        <w:rPr>
-          <w:lang w:val="es-AR"/>
-        </w:rPr>
-        <w:t xml:space="preserve"> de una mejor forma, y más </w:t>
-      </w:r>
-      <w:proofErr w:type="spellStart"/>
-      <w:r>
-        <w:rPr>
-          <w:lang w:val="es-AR"/>
-        </w:rPr>
-        <w:t>optimo</w:t>
-      </w:r>
-      <w:proofErr w:type="spellEnd"/>
-      <w:r>
-        <w:rPr>
-          <w:lang w:val="es-AR"/>
-        </w:rPr>
-        <w:t>, ya que si en un futuro cambia alguna URL de la página o alguna referencia a los productos, solo teneos que ir a modificar la clase “</w:t>
+          <w:u w:val="single"/>
+          <w:lang w:val="es-AR"/>
+        </w:rPr>
+        <w:t>os</w:t>
+      </w:r>
+      <w:r>
+        <w:rPr>
+          <w:lang w:val="es-AR"/>
+        </w:rPr>
+        <w:t xml:space="preserve"> que ir a modificar la clase “</w:t>
       </w:r>
       <w:proofErr w:type="spellStart"/>
       <w:r>
